--- a/shoulderofgiants.com/What is the believe bias.docx
+++ b/shoulderofgiants.com/What is the believe bias.docx
@@ -7,7 +7,65 @@
         <w:pStyle w:val="2"/>
       </w:pPr>
       <w:r>
-        <w:t>What is the Belief Bias?</w:t>
+        <w:rPr>
+          <w:rFonts w:hint="eastAsia"/>
+        </w:rPr>
+        <w:t>Introduction</w:t>
+      </w:r>
+    </w:p>
+    <w:p>
+      <w:r>
+        <w:rPr>
+          <w:noProof/>
+        </w:rPr>
+        <w:drawing>
+          <wp:inline distT="0" distB="0" distL="0" distR="0" wp14:anchorId="4ED81E7C" wp14:editId="2ABAC16C">
+            <wp:extent cx="5269230" cy="2960370"/>
+            <wp:effectExtent l="0" t="0" r="7620" b="0"/>
+            <wp:docPr id="4" name="图片 4"/>
+            <wp:cNvGraphicFramePr>
+              <a:graphicFrameLocks xmlns:a="http://schemas.openxmlformats.org/drawingml/2006/main" noChangeAspect="1"/>
+            </wp:cNvGraphicFramePr>
+            <a:graphic xmlns:a="http://schemas.openxmlformats.org/drawingml/2006/main">
+              <a:graphicData uri="http://schemas.openxmlformats.org/drawingml/2006/picture">
+                <pic:pic xmlns:pic="http://schemas.openxmlformats.org/drawingml/2006/picture">
+                  <pic:nvPicPr>
+                    <pic:cNvPr id="0" name="Picture 1"/>
+                    <pic:cNvPicPr>
+                      <a:picLocks noChangeAspect="1" noChangeArrowheads="1" noCrop="1"/>
+                    </pic:cNvPicPr>
+                  </pic:nvPicPr>
+                  <pic:blipFill>
+                    <a:blip r:embed="rId5" cstate="print">
+                      <a:extLst>
+                        <a:ext uri="{28A0092B-C50C-407E-A947-70E740481C1C}">
+                          <a14:useLocalDpi xmlns:a14="http://schemas.microsoft.com/office/drawing/2010/main" val="0"/>
+                        </a:ext>
+                      </a:extLst>
+                    </a:blip>
+                    <a:srcRect/>
+                    <a:stretch>
+                      <a:fillRect/>
+                    </a:stretch>
+                  </pic:blipFill>
+                  <pic:spPr bwMode="auto">
+                    <a:xfrm>
+                      <a:off x="0" y="0"/>
+                      <a:ext cx="5269230" cy="2960370"/>
+                    </a:xfrm>
+                    <a:prstGeom prst="rect">
+                      <a:avLst/>
+                    </a:prstGeom>
+                    <a:noFill/>
+                    <a:ln>
+                      <a:noFill/>
+                    </a:ln>
+                  </pic:spPr>
+                </pic:pic>
+              </a:graphicData>
+            </a:graphic>
+          </wp:inline>
+        </w:drawing>
       </w:r>
     </w:p>
     <w:p>
@@ -48,7 +106,7 @@
         </w:rPr>
         <w:t> People tend to accept arguments that align with their beliefs while rejecting counterarguments to their prior knowledge. It is closely related to </w:t>
       </w:r>
-      <w:hyperlink r:id="rId5" w:tgtFrame="_blank" w:history="1">
+      <w:hyperlink r:id="rId6" w:tgtFrame="_blank" w:history="1">
         <w:r>
           <w:rPr>
             <w:rFonts w:ascii="宋体" w:eastAsia="宋体" w:hAnsi="宋体" w:cs="宋体"/>
@@ -69,41 +127,7 @@
           <w:sz w:val="24"/>
           <w:szCs w:val="24"/>
         </w:rPr>
-        <w:t xml:space="preserve">. In other words, people resist things they </w:t>
-      </w:r>
-      <w:proofErr w:type="spellStart"/>
-      <w:proofErr w:type="gramStart"/>
-      <w:r>
-        <w:rPr>
-          <w:rFonts w:ascii="宋体" w:eastAsia="宋体" w:hAnsi="宋体" w:cs="宋体"/>
-          <w:color w:val="0E101A"/>
-          <w:kern w:val="0"/>
-          <w:sz w:val="24"/>
-          <w:szCs w:val="24"/>
-        </w:rPr>
-        <w:t>did‘</w:t>
-      </w:r>
-      <w:proofErr w:type="gramEnd"/>
-      <w:r>
-        <w:rPr>
-          <w:rFonts w:ascii="宋体" w:eastAsia="宋体" w:hAnsi="宋体" w:cs="宋体"/>
-          <w:color w:val="0E101A"/>
-          <w:kern w:val="0"/>
-          <w:sz w:val="24"/>
-          <w:szCs w:val="24"/>
-        </w:rPr>
-        <w:t>’t</w:t>
-      </w:r>
-      <w:proofErr w:type="spellEnd"/>
-      <w:r>
-        <w:rPr>
-          <w:rFonts w:ascii="宋体" w:eastAsia="宋体" w:hAnsi="宋体" w:cs="宋体"/>
-          <w:color w:val="0E101A"/>
-          <w:kern w:val="0"/>
-          <w:sz w:val="24"/>
-          <w:szCs w:val="24"/>
-        </w:rPr>
-        <w:t xml:space="preserve"> experienced before.</w:t>
+        <w:t>. In other words, people resist things they did‘’t experienced before.</w:t>
       </w:r>
     </w:p>
     <w:p>
@@ -230,6 +254,65 @@
           <w:szCs w:val="24"/>
         </w:rPr>
       </w:pPr>
+      <w:r>
+        <w:rPr>
+          <w:rFonts w:ascii="宋体" w:eastAsia="宋体" w:hAnsi="宋体" w:cs="宋体"/>
+          <w:noProof/>
+          <w:color w:val="0E101A"/>
+          <w:kern w:val="0"/>
+          <w:sz w:val="24"/>
+          <w:szCs w:val="24"/>
+        </w:rPr>
+        <w:lastRenderedPageBreak/>
+        <w:drawing>
+          <wp:inline distT="0" distB="0" distL="0" distR="0" wp14:anchorId="4048E53E" wp14:editId="677B4D90">
+            <wp:extent cx="5269230" cy="2960370"/>
+            <wp:effectExtent l="0" t="0" r="7620" b="0"/>
+            <wp:docPr id="3" name="图片 3"/>
+            <wp:cNvGraphicFramePr>
+              <a:graphicFrameLocks xmlns:a="http://schemas.openxmlformats.org/drawingml/2006/main" noChangeAspect="1"/>
+            </wp:cNvGraphicFramePr>
+            <a:graphic xmlns:a="http://schemas.openxmlformats.org/drawingml/2006/main">
+              <a:graphicData uri="http://schemas.openxmlformats.org/drawingml/2006/picture">
+                <pic:pic xmlns:pic="http://schemas.openxmlformats.org/drawingml/2006/picture">
+                  <pic:nvPicPr>
+                    <pic:cNvPr id="0" name="Picture 1"/>
+                    <pic:cNvPicPr>
+                      <a:picLocks noChangeAspect="1" noChangeArrowheads="1" noCrop="1"/>
+                    </pic:cNvPicPr>
+                  </pic:nvPicPr>
+                  <pic:blipFill>
+                    <a:blip r:embed="rId7" cstate="print">
+                      <a:extLst>
+                        <a:ext uri="{28A0092B-C50C-407E-A947-70E740481C1C}">
+                          <a14:useLocalDpi xmlns:a14="http://schemas.microsoft.com/office/drawing/2010/main" val="0"/>
+                        </a:ext>
+                      </a:extLst>
+                    </a:blip>
+                    <a:srcRect/>
+                    <a:stretch>
+                      <a:fillRect/>
+                    </a:stretch>
+                  </pic:blipFill>
+                  <pic:spPr bwMode="auto">
+                    <a:xfrm>
+                      <a:off x="0" y="0"/>
+                      <a:ext cx="5269230" cy="2960370"/>
+                    </a:xfrm>
+                    <a:prstGeom prst="rect">
+                      <a:avLst/>
+                    </a:prstGeom>
+                    <a:noFill/>
+                    <a:ln>
+                      <a:noFill/>
+                    </a:ln>
+                  </pic:spPr>
+                </pic:pic>
+              </a:graphicData>
+            </a:graphic>
+          </wp:inline>
+        </w:drawing>
+      </w:r>
     </w:p>
     <w:p>
       <w:pPr>
@@ -336,29 +419,7 @@
           <w:sz w:val="24"/>
           <w:szCs w:val="24"/>
         </w:rPr>
-        <w:t xml:space="preserve">Therefore, </w:t>
-      </w:r>
-      <w:proofErr w:type="gramStart"/>
-      <w:r>
-        <w:rPr>
-          <w:rFonts w:ascii="宋体" w:eastAsia="宋体" w:hAnsi="宋体" w:cs="宋体"/>
-          <w:color w:val="0E101A"/>
-          <w:kern w:val="0"/>
-          <w:sz w:val="24"/>
-          <w:szCs w:val="24"/>
-        </w:rPr>
-        <w:t>girls</w:t>
-      </w:r>
-      <w:proofErr w:type="gramEnd"/>
-      <w:r>
-        <w:rPr>
-          <w:rFonts w:ascii="宋体" w:eastAsia="宋体" w:hAnsi="宋体" w:cs="宋体"/>
-          <w:color w:val="0E101A"/>
-          <w:kern w:val="0"/>
-          <w:sz w:val="24"/>
-          <w:szCs w:val="24"/>
-        </w:rPr>
-        <w:t xml:space="preserve"> study hard because they are ambitious.</w:t>
+        <w:t>Therefore, girls study hard because they are ambitious.</w:t>
       </w:r>
     </w:p>
     <w:p>
@@ -387,7 +448,7 @@
         </w:rPr>
         <w:t>Typically, a majority of test subjects in studies </w:t>
       </w:r>
-      <w:hyperlink r:id="rId6" w:anchor="cite_note-SternbergLeighton2004-1" w:tgtFrame="_blank" w:history="1">
+      <w:hyperlink r:id="rId8" w:anchor="cite_note-SternbergLeighton2004-1" w:tgtFrame="_blank" w:history="1">
         <w:r>
           <w:rPr>
             <w:rFonts w:ascii="宋体" w:eastAsia="宋体" w:hAnsi="宋体" w:cs="宋体"/>
@@ -459,7 +520,6 @@
         </w:rPr>
         <w:t> that a) </w:t>
       </w:r>
-      <w:proofErr w:type="gramStart"/>
       <w:r>
         <w:rPr>
           <w:rFonts w:ascii="宋体" w:eastAsia="宋体" w:hAnsi="宋体" w:cs="宋体"/>
@@ -470,20 +530,7 @@
           <w:sz w:val="24"/>
           <w:szCs w:val="24"/>
         </w:rPr>
-        <w:t>girls</w:t>
-      </w:r>
-      <w:proofErr w:type="gramEnd"/>
-      <w:r>
-        <w:rPr>
-          <w:rFonts w:ascii="宋体" w:eastAsia="宋体" w:hAnsi="宋体" w:cs="宋体"/>
-          <w:i/>
-          <w:iCs/>
-          <w:color w:val="0E101A"/>
-          <w:kern w:val="0"/>
-          <w:sz w:val="24"/>
-          <w:szCs w:val="24"/>
-        </w:rPr>
-        <w:t xml:space="preserve"> study</w:t>
+        <w:t>girls study</w:t>
       </w:r>
       <w:r>
         <w:rPr>
@@ -542,29 +589,7 @@
           <w:sz w:val="24"/>
           <w:szCs w:val="24"/>
         </w:rPr>
-        <w:t xml:space="preserve">However, this argument is a </w:t>
-      </w:r>
-      <w:proofErr w:type="gramStart"/>
-      <w:r>
-        <w:rPr>
-          <w:rFonts w:ascii="宋体" w:eastAsia="宋体" w:hAnsi="宋体" w:cs="宋体"/>
-          <w:color w:val="0E101A"/>
-          <w:kern w:val="0"/>
-          <w:sz w:val="24"/>
-          <w:szCs w:val="24"/>
-        </w:rPr>
-        <w:t>fallacy, because</w:t>
-      </w:r>
-      <w:proofErr w:type="gramEnd"/>
-      <w:r>
-        <w:rPr>
-          <w:rFonts w:ascii="宋体" w:eastAsia="宋体" w:hAnsi="宋体" w:cs="宋体"/>
-          <w:color w:val="0E101A"/>
-          <w:kern w:val="0"/>
-          <w:sz w:val="24"/>
-          <w:szCs w:val="24"/>
-        </w:rPr>
-        <w:t xml:space="preserve"> the conclusion is not supported by its premises.</w:t>
+        <w:t>However, this argument is a fallacy, because the conclusion is not supported by its premises.</w:t>
       </w:r>
     </w:p>
     <w:p>
@@ -616,6 +641,62 @@
       </w:r>
     </w:p>
     <w:p>
+      <w:r>
+        <w:rPr>
+          <w:noProof/>
+        </w:rPr>
+        <w:lastRenderedPageBreak/>
+        <w:drawing>
+          <wp:inline distT="0" distB="0" distL="0" distR="0" wp14:anchorId="7634ACEF" wp14:editId="18AB2E11">
+            <wp:extent cx="5269230" cy="2960370"/>
+            <wp:effectExtent l="0" t="0" r="7620" b="0"/>
+            <wp:docPr id="2" name="图片 2"/>
+            <wp:cNvGraphicFramePr>
+              <a:graphicFrameLocks xmlns:a="http://schemas.openxmlformats.org/drawingml/2006/main" noChangeAspect="1"/>
+            </wp:cNvGraphicFramePr>
+            <a:graphic xmlns:a="http://schemas.openxmlformats.org/drawingml/2006/main">
+              <a:graphicData uri="http://schemas.openxmlformats.org/drawingml/2006/picture">
+                <pic:pic xmlns:pic="http://schemas.openxmlformats.org/drawingml/2006/picture">
+                  <pic:nvPicPr>
+                    <pic:cNvPr id="0" name="Picture 2"/>
+                    <pic:cNvPicPr>
+                      <a:picLocks noChangeAspect="1" noChangeArrowheads="1" noCrop="1"/>
+                    </pic:cNvPicPr>
+                  </pic:nvPicPr>
+                  <pic:blipFill>
+                    <a:blip r:embed="rId9" cstate="print">
+                      <a:extLst>
+                        <a:ext uri="{28A0092B-C50C-407E-A947-70E740481C1C}">
+                          <a14:useLocalDpi xmlns:a14="http://schemas.microsoft.com/office/drawing/2010/main" val="0"/>
+                        </a:ext>
+                      </a:extLst>
+                    </a:blip>
+                    <a:srcRect/>
+                    <a:stretch>
+                      <a:fillRect/>
+                    </a:stretch>
+                  </pic:blipFill>
+                  <pic:spPr bwMode="auto">
+                    <a:xfrm>
+                      <a:off x="0" y="0"/>
+                      <a:ext cx="5269230" cy="2960370"/>
+                    </a:xfrm>
+                    <a:prstGeom prst="rect">
+                      <a:avLst/>
+                    </a:prstGeom>
+                    <a:noFill/>
+                    <a:ln>
+                      <a:noFill/>
+                    </a:ln>
+                  </pic:spPr>
+                </pic:pic>
+              </a:graphicData>
+            </a:graphic>
+          </wp:inline>
+        </w:drawing>
+      </w:r>
+    </w:p>
+    <w:p>
       <w:pPr>
         <w:widowControl/>
         <w:numPr>
@@ -653,7 +734,7 @@
         </w:rPr>
         <w:t> </w:t>
       </w:r>
-      <w:hyperlink r:id="rId7" w:tgtFrame="_blank" w:history="1">
+      <w:hyperlink r:id="rId10" w:tgtFrame="_blank" w:history="1">
         <w:r>
           <w:rPr>
             <w:rFonts w:ascii="宋体" w:eastAsia="宋体" w:hAnsi="宋体" w:cs="宋体"/>
@@ -674,29 +755,7 @@
           <w:sz w:val="24"/>
           <w:szCs w:val="24"/>
         </w:rPr>
-        <w:t xml:space="preserve"> are often served at Chinese restaurants. But they are </w:t>
-      </w:r>
-      <w:proofErr w:type="gramStart"/>
-      <w:r>
-        <w:rPr>
-          <w:rFonts w:ascii="宋体" w:eastAsia="宋体" w:hAnsi="宋体" w:cs="宋体"/>
-          <w:color w:val="0E101A"/>
-          <w:kern w:val="0"/>
-          <w:sz w:val="24"/>
-          <w:szCs w:val="24"/>
-        </w:rPr>
-        <w:t>actually invented</w:t>
-      </w:r>
-      <w:proofErr w:type="gramEnd"/>
-      <w:r>
-        <w:rPr>
-          <w:rFonts w:ascii="宋体" w:eastAsia="宋体" w:hAnsi="宋体" w:cs="宋体"/>
-          <w:color w:val="0E101A"/>
-          <w:kern w:val="0"/>
-          <w:sz w:val="24"/>
-          <w:szCs w:val="24"/>
-        </w:rPr>
-        <w:t xml:space="preserve"> in Japan and almost never eaten in China. Chinese restaurants in western countries still use them because people had already made experienced that these cookies are from China.</w:t>
+        <w:t> are often served at Chinese restaurants. But they are actually invented in Japan and almost never eaten in China. Chinese restaurants in western countries still use them because people had already made experienced that these cookies are from China.</w:t>
       </w:r>
     </w:p>
     <w:p>
@@ -725,7 +784,6 @@
           <w:sz w:val="24"/>
           <w:szCs w:val="24"/>
         </w:rPr>
-        <w:lastRenderedPageBreak/>
         <w:t>Media Industry:</w:t>
       </w:r>
       <w:r>
@@ -738,7 +796,7 @@
         </w:rPr>
         <w:t> The movie industry leverages this Belief Bias to show you things that everybody believes are true, instead of showing the facts. For example, the shark fin is a symbol of danger due to the popularity of the movies like </w:t>
       </w:r>
-      <w:hyperlink r:id="rId8" w:tgtFrame="_blank" w:history="1">
+      <w:hyperlink r:id="rId11" w:tgtFrame="_blank" w:history="1">
         <w:r>
           <w:rPr>
             <w:rFonts w:ascii="宋体" w:eastAsia="宋体" w:hAnsi="宋体" w:cs="宋体"/>
@@ -761,7 +819,7 @@
         </w:rPr>
         <w:t> and </w:t>
       </w:r>
-      <w:hyperlink r:id="rId9" w:tgtFrame="_blank" w:history="1">
+      <w:hyperlink r:id="rId12" w:tgtFrame="_blank" w:history="1">
         <w:r>
           <w:rPr>
             <w:rFonts w:ascii="宋体" w:eastAsia="宋体" w:hAnsi="宋体" w:cs="宋体"/>
@@ -784,7 +842,7 @@
         </w:rPr>
         <w:t>. But in reality, only a few people are attacked by a shark and it is more likely to die from the </w:t>
       </w:r>
-      <w:hyperlink r:id="rId10" w:tgtFrame="_blank" w:history="1">
+      <w:hyperlink r:id="rId13" w:tgtFrame="_blank" w:history="1">
         <w:r>
           <w:rPr>
             <w:rFonts w:ascii="宋体" w:eastAsia="宋体" w:hAnsi="宋体" w:cs="宋体"/>
@@ -844,29 +902,7 @@
           <w:sz w:val="24"/>
           <w:szCs w:val="24"/>
         </w:rPr>
-        <w:t xml:space="preserve"> Ads could exploit the Belief Bias by showing people what they </w:t>
-      </w:r>
-      <w:proofErr w:type="gramStart"/>
-      <w:r>
-        <w:rPr>
-          <w:rFonts w:ascii="宋体" w:eastAsia="宋体" w:hAnsi="宋体" w:cs="宋体"/>
-          <w:color w:val="0E101A"/>
-          <w:kern w:val="0"/>
-          <w:sz w:val="24"/>
-          <w:szCs w:val="24"/>
-        </w:rPr>
-        <w:t>know</w:t>
-      </w:r>
-      <w:proofErr w:type="gramEnd"/>
-      <w:r>
-        <w:rPr>
-          <w:rFonts w:ascii="宋体" w:eastAsia="宋体" w:hAnsi="宋体" w:cs="宋体"/>
-          <w:color w:val="0E101A"/>
-          <w:kern w:val="0"/>
-          <w:sz w:val="24"/>
-          <w:szCs w:val="24"/>
-        </w:rPr>
-        <w:t xml:space="preserve"> or think is plausible for a good product.</w:t>
+        <w:t> Ads could exploit the Belief Bias by showing people what they know or think is plausible for a good product.</w:t>
       </w:r>
     </w:p>
     <w:p>
@@ -898,6 +934,62 @@
       </w:pPr>
       <w:r>
         <w:t>Why does it exist?</w:t>
+      </w:r>
+    </w:p>
+    <w:p>
+      <w:r>
+        <w:rPr>
+          <w:noProof/>
+        </w:rPr>
+        <w:lastRenderedPageBreak/>
+        <w:drawing>
+          <wp:inline distT="0" distB="0" distL="0" distR="0" wp14:anchorId="3AEEF20C" wp14:editId="4AAAE348">
+            <wp:extent cx="5269230" cy="2960370"/>
+            <wp:effectExtent l="0" t="0" r="7620" b="0"/>
+            <wp:docPr id="1" name="图片 1"/>
+            <wp:cNvGraphicFramePr>
+              <a:graphicFrameLocks xmlns:a="http://schemas.openxmlformats.org/drawingml/2006/main" noChangeAspect="1"/>
+            </wp:cNvGraphicFramePr>
+            <a:graphic xmlns:a="http://schemas.openxmlformats.org/drawingml/2006/main">
+              <a:graphicData uri="http://schemas.openxmlformats.org/drawingml/2006/picture">
+                <pic:pic xmlns:pic="http://schemas.openxmlformats.org/drawingml/2006/picture">
+                  <pic:nvPicPr>
+                    <pic:cNvPr id="0" name="Picture 1"/>
+                    <pic:cNvPicPr>
+                      <a:picLocks noChangeAspect="1" noChangeArrowheads="1" noCrop="1"/>
+                    </pic:cNvPicPr>
+                  </pic:nvPicPr>
+                  <pic:blipFill>
+                    <a:blip r:embed="rId14" cstate="print">
+                      <a:extLst>
+                        <a:ext uri="{28A0092B-C50C-407E-A947-70E740481C1C}">
+                          <a14:useLocalDpi xmlns:a14="http://schemas.microsoft.com/office/drawing/2010/main" val="0"/>
+                        </a:ext>
+                      </a:extLst>
+                    </a:blip>
+                    <a:srcRect/>
+                    <a:stretch>
+                      <a:fillRect/>
+                    </a:stretch>
+                  </pic:blipFill>
+                  <pic:spPr bwMode="auto">
+                    <a:xfrm>
+                      <a:off x="0" y="0"/>
+                      <a:ext cx="5269230" cy="2960370"/>
+                    </a:xfrm>
+                    <a:prstGeom prst="rect">
+                      <a:avLst/>
+                    </a:prstGeom>
+                    <a:noFill/>
+                    <a:ln>
+                      <a:noFill/>
+                    </a:ln>
+                  </pic:spPr>
+                </pic:pic>
+              </a:graphicData>
+            </a:graphic>
+          </wp:inline>
+        </w:drawing>
       </w:r>
     </w:p>
     <w:p>
@@ -936,53 +1028,9 @@
           <w:sz w:val="24"/>
           <w:szCs w:val="24"/>
         </w:rPr>
-        <w:t xml:space="preserve"> The dual process theory </w:t>
-      </w:r>
-      <w:proofErr w:type="gramStart"/>
-      <w:r>
-        <w:rPr>
-          <w:rFonts w:ascii="宋体" w:eastAsia="宋体" w:hAnsi="宋体" w:cs="宋体"/>
-          <w:color w:val="0E101A"/>
-          <w:kern w:val="0"/>
-          <w:sz w:val="24"/>
-          <w:szCs w:val="24"/>
-        </w:rPr>
-        <w:t>argues,</w:t>
-      </w:r>
-      <w:proofErr w:type="gramEnd"/>
-      <w:r>
-        <w:rPr>
-          <w:rFonts w:ascii="宋体" w:eastAsia="宋体" w:hAnsi="宋体" w:cs="宋体"/>
-          <w:color w:val="0E101A"/>
-          <w:kern w:val="0"/>
-          <w:sz w:val="24"/>
-          <w:szCs w:val="24"/>
-        </w:rPr>
-        <w:t xml:space="preserve"> that people have 2 reasoning systems working simultaneously when making a decision. The instinct-based system gives quick answers based on </w:t>
-      </w:r>
-      <w:proofErr w:type="spellStart"/>
-      <w:r>
-        <w:rPr>
-          <w:rFonts w:ascii="宋体" w:eastAsia="宋体" w:hAnsi="宋体" w:cs="宋体"/>
-          <w:color w:val="0E101A"/>
-          <w:kern w:val="0"/>
-          <w:sz w:val="24"/>
-          <w:szCs w:val="24"/>
-        </w:rPr>
-        <w:t>know</w:t>
-      </w:r>
-      <w:proofErr w:type="spellEnd"/>
-      <w:r>
-        <w:rPr>
-          <w:rFonts w:ascii="宋体" w:eastAsia="宋体" w:hAnsi="宋体" w:cs="宋体"/>
-          <w:color w:val="0E101A"/>
-          <w:kern w:val="0"/>
-          <w:sz w:val="24"/>
-          <w:szCs w:val="24"/>
-        </w:rPr>
-        <w:t xml:space="preserve"> experience. The logic-based system gives slow answers based on reasoning and thinking. People who have a dominant instinct system might encounter Belief Bias more often. The reflex system might be useful in quick decision situations like sports and physical activities, while the analytical system is good for strategic decision situations such as writing and cognitive activities. The instinct system uses simple </w:t>
-      </w:r>
-      <w:hyperlink r:id="rId11" w:tgtFrame="_blank" w:history="1">
+        <w:t> The dual process theory argues, that people have 2 reasoning systems working simultaneously when making a decision. The instinct-based system gives quick answers based on know experience. The logic-based system gives slow answers based on reasoning and thinking. People who have a dominant instinct system might encounter Belief Bias more often. The reflex system might be useful in quick decision situations like sports and physical activities, while the analytical system is good for strategic decision situations such as writing and cognitive activities. The instinct system uses simple </w:t>
+      </w:r>
+      <w:hyperlink r:id="rId15" w:tgtFrame="_blank" w:history="1">
         <w:r>
           <w:rPr>
             <w:rFonts w:ascii="宋体" w:eastAsia="宋体" w:hAnsi="宋体" w:cs="宋体"/>
@@ -1005,7 +1053,7 @@
         </w:rPr>
         <w:t> or </w:t>
       </w:r>
-      <w:hyperlink r:id="rId12" w:tgtFrame="_blank" w:history="1">
+      <w:hyperlink r:id="rId16" w:tgtFrame="_blank" w:history="1">
         <w:r>
           <w:rPr>
             <w:rFonts w:ascii="宋体" w:eastAsia="宋体" w:hAnsi="宋体" w:cs="宋体"/>
@@ -1065,29 +1113,7 @@
           <w:sz w:val="24"/>
           <w:szCs w:val="24"/>
         </w:rPr>
-        <w:t xml:space="preserve"> The fewer time people have to </w:t>
-      </w:r>
-      <w:proofErr w:type="gramStart"/>
-      <w:r>
-        <w:rPr>
-          <w:rFonts w:ascii="宋体" w:eastAsia="宋体" w:hAnsi="宋体" w:cs="宋体"/>
-          <w:color w:val="0E101A"/>
-          <w:kern w:val="0"/>
-          <w:sz w:val="24"/>
-          <w:szCs w:val="24"/>
-        </w:rPr>
-        <w:t>reason,</w:t>
-      </w:r>
-      <w:proofErr w:type="gramEnd"/>
-      <w:r>
-        <w:rPr>
-          <w:rFonts w:ascii="宋体" w:eastAsia="宋体" w:hAnsi="宋体" w:cs="宋体"/>
-          <w:color w:val="0E101A"/>
-          <w:kern w:val="0"/>
-          <w:sz w:val="24"/>
-          <w:szCs w:val="24"/>
-        </w:rPr>
-        <w:t xml:space="preserve"> the more people will rely on their existing knowledge. The more time people have, the more logical conclusions can be made because logic requires processing time. The Belief Bias for logical decisions happens if there is not enough time for analytical thinking and our brain can only use existing knowledge to decide.</w:t>
+        <w:t> The fewer time people have to reason, the more people will rely on their existing knowledge. The more time people have, the more logical conclusions can be made because logic requires processing time. The Belief Bias for logical decisions happens if there is not enough time for analytical thinking and our brain can only use existing knowledge to decide.</w:t>
       </w:r>
     </w:p>
     <w:p>
@@ -1128,7 +1154,7 @@
         </w:rPr>
         <w:t> Your experience might be correct, but it might be </w:t>
       </w:r>
-      <w:hyperlink r:id="rId13" w:tgtFrame="_blank" w:history="1">
+      <w:hyperlink r:id="rId17" w:tgtFrame="_blank" w:history="1">
         <w:r>
           <w:rPr>
             <w:rFonts w:ascii="宋体" w:eastAsia="宋体" w:hAnsi="宋体" w:cs="宋体"/>
@@ -1149,51 +1175,7 @@
           <w:sz w:val="24"/>
           <w:szCs w:val="24"/>
         </w:rPr>
-        <w:t xml:space="preserve"> the moment you experienced it. For example, </w:t>
-      </w:r>
-      <w:proofErr w:type="spellStart"/>
-      <w:r>
-        <w:rPr>
-          <w:rFonts w:ascii="宋体" w:eastAsia="宋体" w:hAnsi="宋体" w:cs="宋体"/>
-          <w:color w:val="0E101A"/>
-          <w:kern w:val="0"/>
-          <w:sz w:val="24"/>
-          <w:szCs w:val="24"/>
-        </w:rPr>
-        <w:t>Youtube</w:t>
-      </w:r>
-      <w:proofErr w:type="spellEnd"/>
-      <w:r>
-        <w:rPr>
-          <w:rFonts w:ascii="宋体" w:eastAsia="宋体" w:hAnsi="宋体" w:cs="宋体"/>
-          <w:color w:val="0E101A"/>
-          <w:kern w:val="0"/>
-          <w:sz w:val="24"/>
-          <w:szCs w:val="24"/>
-        </w:rPr>
-        <w:t xml:space="preserve"> videos about successful start-up entrepreneurs give you the impression that there are many of them. You might be thinking creating a start-up might be easy. But this experience itself is biased because non-successful companies are not popular on </w:t>
-      </w:r>
-      <w:proofErr w:type="spellStart"/>
-      <w:r>
-        <w:rPr>
-          <w:rFonts w:ascii="宋体" w:eastAsia="宋体" w:hAnsi="宋体" w:cs="宋体"/>
-          <w:color w:val="0E101A"/>
-          <w:kern w:val="0"/>
-          <w:sz w:val="24"/>
-          <w:szCs w:val="24"/>
-        </w:rPr>
-        <w:t>youtube</w:t>
-      </w:r>
-      <w:proofErr w:type="spellEnd"/>
-      <w:r>
-        <w:rPr>
-          <w:rFonts w:ascii="宋体" w:eastAsia="宋体" w:hAnsi="宋体" w:cs="宋体"/>
-          <w:color w:val="0E101A"/>
-          <w:kern w:val="0"/>
-          <w:sz w:val="24"/>
-          <w:szCs w:val="24"/>
-        </w:rPr>
-        <w:t>, and all Videos you consumed are only about a small fraction of all start-up companies.</w:t>
+        <w:t> the moment you experienced it. For example, Youtube videos about successful start-up entrepreneurs give you the impression that there are many of them. You might be thinking creating a start-up might be easy. But this experience itself is biased because non-successful companies are not popular on youtube, and all Videos you consumed are only about a small fraction of all start-up companies.</w:t>
       </w:r>
     </w:p>
     <w:p>
@@ -1214,7 +1196,6 @@
         <w:pStyle w:val="2"/>
       </w:pPr>
       <w:r>
-        <w:lastRenderedPageBreak/>
         <w:t>How do I benefit from it?</w:t>
       </w:r>
     </w:p>
@@ -1256,7 +1237,7 @@
         </w:rPr>
         <w:t> Identify if this is a reflex situation or if there is enough time to think for a decision. Try to think from a third-person perspective and analyze the situation objectively. When hearing an argument that you never heard before, try to let it sink for a while first. Allow your time to fully analyze the situation before making a judgment. Use the </w:t>
       </w:r>
-      <w:hyperlink r:id="rId14" w:tgtFrame="_blank" w:history="1">
+      <w:hyperlink r:id="rId18" w:tgtFrame="_blank" w:history="1">
         <w:r>
           <w:rPr>
             <w:rFonts w:ascii="宋体" w:eastAsia="宋体" w:hAnsi="宋体" w:cs="宋体"/>
@@ -1296,7 +1277,6 @@
           <w:szCs w:val="24"/>
         </w:rPr>
       </w:pPr>
-      <w:proofErr w:type="gramStart"/>
       <w:r>
         <w:rPr>
           <w:rFonts w:ascii="宋体" w:eastAsia="宋体" w:hAnsi="宋体" w:cs="宋体"/>
@@ -1307,52 +1287,17 @@
           <w:sz w:val="24"/>
           <w:szCs w:val="24"/>
         </w:rPr>
-        <w:t>Don‘</w:t>
-      </w:r>
-      <w:proofErr w:type="gramEnd"/>
-      <w:r>
-        <w:rPr>
-          <w:rFonts w:ascii="宋体" w:eastAsia="宋体" w:hAnsi="宋体" w:cs="宋体"/>
-          <w:b/>
-          <w:bCs/>
-          <w:color w:val="0E101A"/>
-          <w:kern w:val="0"/>
-          <w:sz w:val="24"/>
-          <w:szCs w:val="24"/>
-        </w:rPr>
-        <w:t>t:</w:t>
-      </w:r>
-      <w:r>
-        <w:rPr>
-          <w:rFonts w:ascii="宋体" w:eastAsia="宋体" w:hAnsi="宋体" w:cs="宋体"/>
-          <w:color w:val="0E101A"/>
-          <w:kern w:val="0"/>
-          <w:sz w:val="24"/>
-          <w:szCs w:val="24"/>
-        </w:rPr>
-        <w:t xml:space="preserve"> Do not blindly trust your current knowledge, question it, and go beyond it. Don’t let any of your decision systems take full dominance over you, balance them, and let your decision style adapt to the environment. Do not always believe in your </w:t>
-      </w:r>
-      <w:proofErr w:type="gramStart"/>
-      <w:r>
-        <w:rPr>
-          <w:rFonts w:ascii="宋体" w:eastAsia="宋体" w:hAnsi="宋体" w:cs="宋体"/>
-          <w:color w:val="0E101A"/>
-          <w:kern w:val="0"/>
-          <w:sz w:val="24"/>
-          <w:szCs w:val="24"/>
-        </w:rPr>
-        <w:t>past experience</w:t>
-      </w:r>
-      <w:proofErr w:type="gramEnd"/>
-      <w:r>
-        <w:rPr>
-          <w:rFonts w:ascii="宋体" w:eastAsia="宋体" w:hAnsi="宋体" w:cs="宋体"/>
-          <w:color w:val="0E101A"/>
-          <w:kern w:val="0"/>
-          <w:sz w:val="24"/>
-          <w:szCs w:val="24"/>
-        </w:rPr>
-        <w:t>, because the experience itself might be biased when you received it.</w:t>
+        <w:t>Don‘t:</w:t>
+      </w:r>
+      <w:r>
+        <w:rPr>
+          <w:rFonts w:ascii="宋体" w:eastAsia="宋体" w:hAnsi="宋体" w:cs="宋体"/>
+          <w:color w:val="0E101A"/>
+          <w:kern w:val="0"/>
+          <w:sz w:val="24"/>
+          <w:szCs w:val="24"/>
+        </w:rPr>
+        <w:t> Do not blindly trust your current knowledge, question it, and go beyond it. Don’t let any of your decision systems take full dominance over you, balance them, and let your decision style adapt to the environment. Do not always believe in your past experience, because the experience itself might be biased when you received it.</w:t>
       </w:r>
     </w:p>
     <w:p/>
